--- a/BSc Computer Science (40x Subjects R80000) 0%/1st Year (10x Subjects R20000) 25%/2nd Term/BUS1101 Principles of Business Management/Week 4/Learning Journal Unit 4/Learning Journal Unit 4 Submission.docx
+++ b/BSc Computer Science (40x Subjects R80000) 0%/1st Year (10x Subjects R20000) 25%/2nd Term/BUS1101 Principles of Business Management/Week 4/Learning Journal Unit 4/Learning Journal Unit 4 Submission.docx
@@ -3,6 +3,858 @@
 <w:document xmlns:wpc="http://schemas.microsoft.com/office/word/2010/wordprocessingCanvas" xmlns:mc="http://schemas.openxmlformats.org/markup-compatibility/2006" xmlns:o="urn:schemas-microsoft-com:office:office" xmlns:r="http://schemas.openxmlformats.org/officeDocument/2006/relationships" xmlns:m="http://schemas.openxmlformats.org/officeDocument/2006/math" xmlns:v="urn:schemas-microsoft-com:vml" xmlns:wp14="http://schemas.microsoft.com/office/word/2010/wordprocessingDrawing" xmlns:wp="http://schemas.openxmlformats.org/drawingml/2006/wordprocessingDrawing" xmlns:w10="urn:schemas-microsoft-com:office:word" xmlns:w="http://schemas.openxmlformats.org/wordprocessingml/2006/main" xmlns:w14="http://schemas.microsoft.com/office/word/2010/wordml" xmlns:wpg="http://schemas.microsoft.com/office/word/2010/wordprocessingGroup" xmlns:wpi="http://schemas.microsoft.com/office/word/2010/wordprocessingInk" xmlns:wne="http://schemas.microsoft.com/office/word/2006/wordml" xmlns:wps="http://schemas.microsoft.com/office/word/2010/wordprocessingShape" mc:Ignorable="w14 wp14">
   <w:body>
     <w:p>
+      <w:pPr>
+        <w:rPr>
+          <w:rFonts w:ascii="Times New Roman" w:hAnsi="Times New Roman" w:cs="Times New Roman"/>
+        </w:rPr>
+      </w:pPr>
+      <w:r>
+        <w:rPr>
+          <w:rFonts w:ascii="Times New Roman" w:hAnsi="Times New Roman" w:cs="Times New Roman"/>
+        </w:rPr>
+        <w:t>My Mission and Vision Statement, and Values:</w:t>
+      </w:r>
+    </w:p>
+    <w:p>
+      <w:pPr>
+        <w:rPr>
+          <w:rFonts w:ascii="Times New Roman" w:hAnsi="Times New Roman" w:cs="Times New Roman"/>
+        </w:rPr>
+      </w:pPr>
+      <w:r>
+        <w:rPr>
+          <w:rFonts w:ascii="Times New Roman" w:hAnsi="Times New Roman" w:cs="Times New Roman"/>
+        </w:rPr>
+        <w:t>First Draft:</w:t>
+      </w:r>
+    </w:p>
+    <w:p>
+      <w:pPr>
+        <w:rPr>
+          <w:rFonts w:ascii="Times New Roman" w:hAnsi="Times New Roman" w:cs="Times New Roman"/>
+        </w:rPr>
+      </w:pPr>
+      <w:r>
+        <w:rPr>
+          <w:rFonts w:ascii="Times New Roman" w:hAnsi="Times New Roman" w:cs="Times New Roman"/>
+        </w:rPr>
+        <w:t>Where do you want to end up, ultimately?</w:t>
+      </w:r>
+    </w:p>
+    <w:p>
+      <w:pPr>
+        <w:rPr>
+          <w:rFonts w:ascii="Times New Roman" w:hAnsi="Times New Roman" w:cs="Times New Roman"/>
+        </w:rPr>
+      </w:pPr>
+      <w:r>
+        <w:rPr>
+          <w:rFonts w:ascii="Times New Roman" w:hAnsi="Times New Roman" w:cs="Times New Roman"/>
+        </w:rPr>
+        <w:t>In a leadership position (not management, but leadership, leading and inspiring a team) with a good, stable, set salary that keeps track with inflation.</w:t>
+      </w:r>
+    </w:p>
+    <w:p>
+      <w:pPr>
+        <w:rPr>
+          <w:rFonts w:ascii="Times New Roman" w:hAnsi="Times New Roman" w:cs="Times New Roman"/>
+        </w:rPr>
+      </w:pPr>
+      <w:r>
+        <w:rPr>
+          <w:rFonts w:ascii="Times New Roman" w:hAnsi="Times New Roman" w:cs="Times New Roman"/>
+        </w:rPr>
+        <w:t>BHAGs</w:t>
+      </w:r>
+      <w:r>
+        <w:rPr>
+          <w:rFonts w:ascii="Times New Roman" w:hAnsi="Times New Roman" w:cs="Times New Roman"/>
+        </w:rPr>
+        <w:t xml:space="preserve"> C</w:t>
+      </w:r>
+      <w:r>
+        <w:rPr>
+          <w:rFonts w:ascii="Times New Roman" w:hAnsi="Times New Roman" w:cs="Times New Roman"/>
+        </w:rPr>
+        <w:t>riteria</w:t>
+      </w:r>
+    </w:p>
+    <w:p>
+      <w:pPr>
+        <w:pStyle w:val="ListParagraph"/>
+        <w:numPr>
+          <w:ilvl w:val="0"/>
+          <w:numId w:val="1"/>
+        </w:numPr>
+        <w:rPr>
+          <w:rFonts w:ascii="Times New Roman" w:hAnsi="Times New Roman" w:cs="Times New Roman"/>
+        </w:rPr>
+      </w:pPr>
+      <w:r>
+        <w:rPr>
+          <w:rFonts w:ascii="Times New Roman" w:hAnsi="Times New Roman" w:cs="Times New Roman"/>
+        </w:rPr>
+        <w:t>My goal is set with understanding, not bravado i.e. realistic.</w:t>
+      </w:r>
+    </w:p>
+    <w:p>
+      <w:pPr>
+        <w:pStyle w:val="ListParagraph"/>
+        <w:numPr>
+          <w:ilvl w:val="0"/>
+          <w:numId w:val="1"/>
+        </w:numPr>
+        <w:rPr>
+          <w:rFonts w:ascii="Times New Roman" w:hAnsi="Times New Roman" w:cs="Times New Roman"/>
+        </w:rPr>
+      </w:pPr>
+      <w:r>
+        <w:rPr>
+          <w:rFonts w:ascii="Times New Roman" w:hAnsi="Times New Roman" w:cs="Times New Roman"/>
+        </w:rPr>
+        <w:t xml:space="preserve">a) </w:t>
+      </w:r>
+      <w:r>
+        <w:rPr>
+          <w:rFonts w:ascii="Times New Roman" w:hAnsi="Times New Roman" w:cs="Times New Roman"/>
+        </w:rPr>
+        <w:t>I am deeply passionate about leadership</w:t>
+      </w:r>
+      <w:r>
+        <w:rPr>
+          <w:rFonts w:ascii="Times New Roman" w:hAnsi="Times New Roman" w:cs="Times New Roman"/>
+        </w:rPr>
+        <w:t>. I live and breathe to inspire and guide others, to help them grow and develop themselves. Changing other’s lives and influencing them for the better in such fundamental and awe inspiring ways that I change their lives forever is what makes me feel fulfilled. Guiding people to live to the best moral code and develop a character of substance ties in well with my value set.</w:t>
+      </w:r>
+    </w:p>
+    <w:p>
+      <w:pPr>
+        <w:pStyle w:val="ListParagraph"/>
+        <w:numPr>
+          <w:ilvl w:val="0"/>
+          <w:numId w:val="2"/>
+        </w:numPr>
+        <w:rPr>
+          <w:rFonts w:ascii="Times New Roman" w:hAnsi="Times New Roman" w:cs="Times New Roman"/>
+        </w:rPr>
+      </w:pPr>
+      <w:r>
+        <w:rPr>
+          <w:rFonts w:ascii="Times New Roman" w:hAnsi="Times New Roman" w:cs="Times New Roman"/>
+        </w:rPr>
+        <w:t xml:space="preserve">b) </w:t>
+      </w:r>
+      <w:r>
+        <w:rPr>
+          <w:rFonts w:ascii="Times New Roman" w:hAnsi="Times New Roman" w:cs="Times New Roman"/>
+        </w:rPr>
+        <w:t xml:space="preserve">Economically, leadership positions tend to have higher salaries, as it is still a fact of a managerial role, and most middle and upper management reward better salaries and company benefits due to the responsibility that the role entails. I don’t think I will get stuck in a R10 000 salaried </w:t>
+      </w:r>
+      <w:proofErr w:type="gramStart"/>
+      <w:r>
+        <w:rPr>
+          <w:rFonts w:ascii="Times New Roman" w:hAnsi="Times New Roman" w:cs="Times New Roman"/>
+        </w:rPr>
+        <w:t>job</w:t>
+      </w:r>
+      <w:proofErr w:type="gramEnd"/>
+      <w:r>
+        <w:rPr>
+          <w:rFonts w:ascii="Times New Roman" w:hAnsi="Times New Roman" w:cs="Times New Roman"/>
+        </w:rPr>
+        <w:t xml:space="preserve"> that never has an increase and doesn’t keep track with inflation, meaning each year my pay actually decreases when adjusted for inflation, dragging down my standard of living as my career progresses.</w:t>
+      </w:r>
+    </w:p>
+    <w:p>
+      <w:pPr>
+        <w:pStyle w:val="ListParagraph"/>
+        <w:numPr>
+          <w:ilvl w:val="0"/>
+          <w:numId w:val="3"/>
+        </w:numPr>
+        <w:rPr>
+          <w:rFonts w:ascii="Times New Roman" w:hAnsi="Times New Roman" w:cs="Times New Roman"/>
+        </w:rPr>
+      </w:pPr>
+      <w:r>
+        <w:rPr>
+          <w:rFonts w:ascii="Times New Roman" w:hAnsi="Times New Roman" w:cs="Times New Roman"/>
+        </w:rPr>
+        <w:t xml:space="preserve">c) </w:t>
+      </w:r>
+      <w:r>
+        <w:rPr>
+          <w:rFonts w:ascii="Times New Roman" w:hAnsi="Times New Roman" w:cs="Times New Roman"/>
+        </w:rPr>
+        <w:t>As stated in a) I live and breathe leadership, it is my passion and my purpose in life. It energizes me and moves me and I will always go above and beyond. It is what I live for.</w:t>
+      </w:r>
+    </w:p>
+    <w:p>
+      <w:pPr>
+        <w:pStyle w:val="ListParagraph"/>
+        <w:numPr>
+          <w:ilvl w:val="0"/>
+          <w:numId w:val="3"/>
+        </w:numPr>
+        <w:rPr>
+          <w:rFonts w:ascii="Times New Roman" w:hAnsi="Times New Roman" w:cs="Times New Roman"/>
+        </w:rPr>
+      </w:pPr>
+      <w:r>
+        <w:rPr>
+          <w:rFonts w:ascii="Times New Roman" w:hAnsi="Times New Roman" w:cs="Times New Roman"/>
+        </w:rPr>
+        <w:t>I am 28 currently and envision this as my lifelong career, so definitely 10 to 30 years, or longer.</w:t>
+      </w:r>
+    </w:p>
+    <w:p>
+      <w:pPr>
+        <w:pStyle w:val="ListParagraph"/>
+        <w:numPr>
+          <w:ilvl w:val="0"/>
+          <w:numId w:val="3"/>
+        </w:numPr>
+        <w:rPr>
+          <w:rFonts w:ascii="Times New Roman" w:hAnsi="Times New Roman" w:cs="Times New Roman"/>
+        </w:rPr>
+      </w:pPr>
+      <w:r>
+        <w:rPr>
+          <w:rFonts w:ascii="Times New Roman" w:hAnsi="Times New Roman" w:cs="Times New Roman"/>
+        </w:rPr>
+        <w:t>I think my descriptions are clear, compelling and easy to grasp.</w:t>
+      </w:r>
+    </w:p>
+    <w:p>
+      <w:pPr>
+        <w:pStyle w:val="ListParagraph"/>
+        <w:numPr>
+          <w:ilvl w:val="0"/>
+          <w:numId w:val="3"/>
+        </w:numPr>
+        <w:rPr>
+          <w:rFonts w:ascii="Times New Roman" w:hAnsi="Times New Roman" w:cs="Times New Roman"/>
+        </w:rPr>
+      </w:pPr>
+      <w:r>
+        <w:rPr>
+          <w:rFonts w:ascii="Times New Roman" w:hAnsi="Times New Roman" w:cs="Times New Roman"/>
+        </w:rPr>
+        <w:t>My views definitely directly reflect my core values and core purpose.</w:t>
+      </w:r>
+    </w:p>
+    <w:p>
+      <w:pPr>
+        <w:rPr>
+          <w:rFonts w:ascii="Times New Roman" w:hAnsi="Times New Roman" w:cs="Times New Roman"/>
+        </w:rPr>
+      </w:pPr>
+      <w:r>
+        <w:rPr>
+          <w:rFonts w:ascii="Times New Roman" w:hAnsi="Times New Roman" w:cs="Times New Roman"/>
+        </w:rPr>
+        <w:t>Values – honesty, courage, kindness, security, compassion, loyalty, teamwork, professionalism, creativity, learning, adaptation, flexibility, patience, respect, commonality, strength, humility, integrity, cooperation, appreciation, encouragement, support, leadership, inspiration, motivation, personal development, growth, vulnerability, authenticity, originality, community, contribution, determination, influence, character development, stability, trustworthiness.</w:t>
+      </w:r>
+    </w:p>
+    <w:p>
+      <w:pPr>
+        <w:rPr>
+          <w:rFonts w:ascii="Times New Roman" w:hAnsi="Times New Roman" w:cs="Times New Roman"/>
+        </w:rPr>
+      </w:pPr>
+      <w:r>
+        <w:rPr>
+          <w:rFonts w:ascii="Times New Roman" w:hAnsi="Times New Roman" w:cs="Times New Roman"/>
+        </w:rPr>
+        <w:t>Schedule</w:t>
+      </w:r>
+    </w:p>
+    <w:p>
+      <w:pPr>
+        <w:rPr>
+          <w:rFonts w:ascii="Times New Roman" w:hAnsi="Times New Roman" w:cs="Times New Roman"/>
+        </w:rPr>
+      </w:pPr>
+      <w:r>
+        <w:rPr>
+          <w:rFonts w:ascii="Times New Roman" w:hAnsi="Times New Roman" w:cs="Times New Roman"/>
+        </w:rPr>
+        <w:t>Long Term Goals (10 + years)</w:t>
+      </w:r>
+    </w:p>
+    <w:p>
+      <w:pPr>
+        <w:pStyle w:val="ListParagraph"/>
+        <w:numPr>
+          <w:ilvl w:val="0"/>
+          <w:numId w:val="6"/>
+        </w:numPr>
+        <w:rPr>
+          <w:rFonts w:ascii="Times New Roman" w:hAnsi="Times New Roman" w:cs="Times New Roman"/>
+        </w:rPr>
+      </w:pPr>
+      <w:r>
+        <w:rPr>
+          <w:rFonts w:ascii="Times New Roman" w:hAnsi="Times New Roman" w:cs="Times New Roman"/>
+        </w:rPr>
+        <w:t>Look for a company that suits my values and principles, where I will be free to make as big an impact and difference as I can and work on a plan to get the job that I want there.</w:t>
+      </w:r>
+    </w:p>
+    <w:p>
+      <w:pPr>
+        <w:pStyle w:val="ListParagraph"/>
+        <w:numPr>
+          <w:ilvl w:val="0"/>
+          <w:numId w:val="6"/>
+        </w:numPr>
+        <w:rPr>
+          <w:rFonts w:ascii="Times New Roman" w:hAnsi="Times New Roman" w:cs="Times New Roman"/>
+        </w:rPr>
+      </w:pPr>
+      <w:r>
+        <w:rPr>
+          <w:rFonts w:ascii="Times New Roman" w:hAnsi="Times New Roman" w:cs="Times New Roman"/>
+        </w:rPr>
+        <w:t>Make sure that during any contract signing for a new job after I have my Computer Science, Business Administration and MBA Degrees, that I negotiate for a set yearly increase that at the very least keeps track with inflation, whatever inflation may be that said year.</w:t>
+      </w:r>
+    </w:p>
+    <w:p>
+      <w:pPr>
+        <w:rPr>
+          <w:rFonts w:ascii="Times New Roman" w:hAnsi="Times New Roman" w:cs="Times New Roman"/>
+        </w:rPr>
+      </w:pPr>
+      <w:r>
+        <w:rPr>
+          <w:rFonts w:ascii="Times New Roman" w:hAnsi="Times New Roman" w:cs="Times New Roman"/>
+        </w:rPr>
+        <w:t>Medium Term Goals (5 to 10 years)</w:t>
+      </w:r>
+    </w:p>
+    <w:p>
+      <w:pPr>
+        <w:pStyle w:val="ListParagraph"/>
+        <w:numPr>
+          <w:ilvl w:val="0"/>
+          <w:numId w:val="5"/>
+        </w:numPr>
+        <w:rPr>
+          <w:rFonts w:ascii="Times New Roman" w:hAnsi="Times New Roman" w:cs="Times New Roman"/>
+        </w:rPr>
+      </w:pPr>
+      <w:r>
+        <w:rPr>
+          <w:rFonts w:ascii="Times New Roman" w:hAnsi="Times New Roman" w:cs="Times New Roman"/>
+        </w:rPr>
+        <w:t>Complete my BSc Business Administration Associates Degree at UoPeople.</w:t>
+      </w:r>
+    </w:p>
+    <w:p>
+      <w:pPr>
+        <w:pStyle w:val="ListParagraph"/>
+        <w:numPr>
+          <w:ilvl w:val="0"/>
+          <w:numId w:val="5"/>
+        </w:numPr>
+        <w:rPr>
+          <w:rFonts w:ascii="Times New Roman" w:hAnsi="Times New Roman" w:cs="Times New Roman"/>
+        </w:rPr>
+      </w:pPr>
+      <w:r>
+        <w:rPr>
+          <w:rFonts w:ascii="Times New Roman" w:hAnsi="Times New Roman" w:cs="Times New Roman"/>
+        </w:rPr>
+        <w:t>Move over to a full time development position at a company where I can work my way up to team lead.</w:t>
+      </w:r>
+    </w:p>
+    <w:p>
+      <w:pPr>
+        <w:pStyle w:val="ListParagraph"/>
+        <w:numPr>
+          <w:ilvl w:val="0"/>
+          <w:numId w:val="5"/>
+        </w:numPr>
+        <w:rPr>
+          <w:rFonts w:ascii="Times New Roman" w:hAnsi="Times New Roman" w:cs="Times New Roman"/>
+        </w:rPr>
+      </w:pPr>
+      <w:r>
+        <w:rPr>
+          <w:rFonts w:ascii="Times New Roman" w:hAnsi="Times New Roman" w:cs="Times New Roman"/>
+        </w:rPr>
+        <w:lastRenderedPageBreak/>
+        <w:t>Complete my full BSc Business Administration Degree at UoPeople.</w:t>
+      </w:r>
+    </w:p>
+    <w:p>
+      <w:pPr>
+        <w:pStyle w:val="ListParagraph"/>
+        <w:numPr>
+          <w:ilvl w:val="0"/>
+          <w:numId w:val="5"/>
+        </w:numPr>
+        <w:rPr>
+          <w:rFonts w:ascii="Times New Roman" w:hAnsi="Times New Roman" w:cs="Times New Roman"/>
+        </w:rPr>
+      </w:pPr>
+      <w:r>
+        <w:rPr>
+          <w:rFonts w:ascii="Times New Roman" w:hAnsi="Times New Roman" w:cs="Times New Roman"/>
+        </w:rPr>
+        <w:t>Aim for a team lead position to work up some leadership experience.</w:t>
+      </w:r>
+    </w:p>
+    <w:p>
+      <w:pPr>
+        <w:pStyle w:val="ListParagraph"/>
+        <w:numPr>
+          <w:ilvl w:val="0"/>
+          <w:numId w:val="5"/>
+        </w:numPr>
+        <w:rPr>
+          <w:rFonts w:ascii="Times New Roman" w:hAnsi="Times New Roman" w:cs="Times New Roman"/>
+        </w:rPr>
+      </w:pPr>
+      <w:r>
+        <w:rPr>
+          <w:rFonts w:ascii="Times New Roman" w:hAnsi="Times New Roman" w:cs="Times New Roman"/>
+        </w:rPr>
+        <w:t>Complete my MBA post graduate qualification at UoPeople.</w:t>
+      </w:r>
+    </w:p>
+    <w:p>
+      <w:pPr>
+        <w:rPr>
+          <w:rFonts w:ascii="Times New Roman" w:hAnsi="Times New Roman" w:cs="Times New Roman"/>
+        </w:rPr>
+      </w:pPr>
+      <w:r>
+        <w:rPr>
+          <w:rFonts w:ascii="Times New Roman" w:hAnsi="Times New Roman" w:cs="Times New Roman"/>
+        </w:rPr>
+        <w:t>Short Term Goals (less than 5 years)</w:t>
+      </w:r>
+    </w:p>
+    <w:p>
+      <w:pPr>
+        <w:pStyle w:val="ListParagraph"/>
+        <w:numPr>
+          <w:ilvl w:val="0"/>
+          <w:numId w:val="4"/>
+        </w:numPr>
+        <w:rPr>
+          <w:rFonts w:ascii="Times New Roman" w:hAnsi="Times New Roman" w:cs="Times New Roman"/>
+        </w:rPr>
+      </w:pPr>
+      <w:r>
+        <w:rPr>
+          <w:rFonts w:ascii="Times New Roman" w:hAnsi="Times New Roman" w:cs="Times New Roman"/>
+        </w:rPr>
+        <w:t>Complete my BSc Computer Science Associates Degree at UoPeople.</w:t>
+      </w:r>
+    </w:p>
+    <w:p>
+      <w:pPr>
+        <w:pStyle w:val="ListParagraph"/>
+        <w:numPr>
+          <w:ilvl w:val="0"/>
+          <w:numId w:val="4"/>
+        </w:numPr>
+        <w:rPr>
+          <w:rFonts w:ascii="Times New Roman" w:hAnsi="Times New Roman" w:cs="Times New Roman"/>
+        </w:rPr>
+      </w:pPr>
+      <w:r>
+        <w:rPr>
+          <w:rFonts w:ascii="Times New Roman" w:hAnsi="Times New Roman" w:cs="Times New Roman"/>
+        </w:rPr>
+        <w:t xml:space="preserve">Find a freelancing job through </w:t>
+      </w:r>
+      <w:proofErr w:type="spellStart"/>
+      <w:r>
+        <w:rPr>
+          <w:rFonts w:ascii="Times New Roman" w:hAnsi="Times New Roman" w:cs="Times New Roman"/>
+        </w:rPr>
+        <w:t>Toptal</w:t>
+      </w:r>
+      <w:proofErr w:type="spellEnd"/>
+      <w:r>
+        <w:rPr>
+          <w:rFonts w:ascii="Times New Roman" w:hAnsi="Times New Roman" w:cs="Times New Roman"/>
+        </w:rPr>
+        <w:t xml:space="preserve"> to support myself financially and build up some work experience.</w:t>
+      </w:r>
+    </w:p>
+    <w:p>
+      <w:pPr>
+        <w:pStyle w:val="ListParagraph"/>
+        <w:numPr>
+          <w:ilvl w:val="0"/>
+          <w:numId w:val="4"/>
+        </w:numPr>
+        <w:rPr>
+          <w:rFonts w:ascii="Times New Roman" w:hAnsi="Times New Roman" w:cs="Times New Roman"/>
+        </w:rPr>
+      </w:pPr>
+      <w:r>
+        <w:rPr>
+          <w:rFonts w:ascii="Times New Roman" w:hAnsi="Times New Roman" w:cs="Times New Roman"/>
+        </w:rPr>
+        <w:t>Complete my full BSc Computer Science Degree at UoPeople.</w:t>
+      </w:r>
+    </w:p>
+    <w:p>
+      <w:pPr>
+        <w:rPr>
+          <w:rFonts w:ascii="Times New Roman" w:hAnsi="Times New Roman" w:cs="Times New Roman"/>
+        </w:rPr>
+      </w:pPr>
+      <w:r>
+        <w:rPr>
+          <w:rFonts w:ascii="Times New Roman" w:hAnsi="Times New Roman" w:cs="Times New Roman"/>
+        </w:rPr>
+        <w:t>Five Step Plan</w:t>
+      </w:r>
+    </w:p>
+    <w:p>
+      <w:pPr>
+        <w:pStyle w:val="ListParagraph"/>
+        <w:numPr>
+          <w:ilvl w:val="0"/>
+          <w:numId w:val="7"/>
+        </w:numPr>
+        <w:rPr>
+          <w:rFonts w:ascii="Times New Roman" w:hAnsi="Times New Roman" w:cs="Times New Roman"/>
+        </w:rPr>
+      </w:pPr>
+      <w:r>
+        <w:rPr>
+          <w:rFonts w:ascii="Times New Roman" w:hAnsi="Times New Roman" w:cs="Times New Roman"/>
+        </w:rPr>
+        <w:t>Past Success – literally nothing yet to put here, but can put my associates degree here once completed along with the coding projects done while completing it through a GitHub repository.</w:t>
+      </w:r>
+    </w:p>
+    <w:p>
+      <w:pPr>
+        <w:pStyle w:val="ListParagraph"/>
+        <w:numPr>
+          <w:ilvl w:val="0"/>
+          <w:numId w:val="7"/>
+        </w:numPr>
+        <w:rPr>
+          <w:rFonts w:ascii="Times New Roman" w:hAnsi="Times New Roman" w:cs="Times New Roman"/>
+        </w:rPr>
+      </w:pPr>
+      <w:r>
+        <w:rPr>
+          <w:rFonts w:ascii="Times New Roman" w:hAnsi="Times New Roman" w:cs="Times New Roman"/>
+        </w:rPr>
+        <w:t>Core Values - honesty, courage, kindness, security, compassion, loyalty, teamwork, professionalism, creativity, learning, adaptation, flexibility, patience, respect, commonality, strength, humility, integrity, cooperation, appreciation, encouragement, support, leadership, inspiration, motivation, personal development, growth, vulnerability, authenticity, originality, community, contribution, determination, influence, character development, stability, trustworthiness.</w:t>
+      </w:r>
+    </w:p>
+    <w:p>
+      <w:pPr>
+        <w:pStyle w:val="ListParagraph"/>
+        <w:rPr>
+          <w:rFonts w:ascii="Times New Roman" w:hAnsi="Times New Roman" w:cs="Times New Roman"/>
+        </w:rPr>
+      </w:pPr>
+      <w:r>
+        <w:rPr>
+          <w:rFonts w:ascii="Times New Roman" w:hAnsi="Times New Roman" w:cs="Times New Roman"/>
+        </w:rPr>
+        <w:t>Most Important Values – leadership, humility, integrity, honesty, compassion, support, inspiration.</w:t>
+      </w:r>
+    </w:p>
+    <w:p>
+      <w:pPr>
+        <w:pStyle w:val="ListParagraph"/>
+        <w:numPr>
+          <w:ilvl w:val="0"/>
+          <w:numId w:val="7"/>
+        </w:numPr>
+        <w:rPr>
+          <w:rFonts w:ascii="Times New Roman" w:hAnsi="Times New Roman" w:cs="Times New Roman"/>
+        </w:rPr>
+      </w:pPr>
+      <w:r>
+        <w:rPr>
+          <w:rFonts w:ascii="Times New Roman" w:hAnsi="Times New Roman" w:cs="Times New Roman"/>
+        </w:rPr>
+        <w:t>Identify Contributions:</w:t>
+      </w:r>
+    </w:p>
+    <w:p>
+      <w:pPr>
+        <w:pStyle w:val="ListParagraph"/>
+        <w:rPr>
+          <w:rFonts w:ascii="Times New Roman" w:hAnsi="Times New Roman" w:cs="Times New Roman"/>
+        </w:rPr>
+      </w:pPr>
+      <w:r>
+        <w:rPr>
+          <w:rFonts w:ascii="Times New Roman" w:hAnsi="Times New Roman" w:cs="Times New Roman"/>
+        </w:rPr>
+        <w:t>The world in general – everyone has the power to influence someone’s life for the better.</w:t>
+      </w:r>
+    </w:p>
+    <w:p>
+      <w:pPr>
+        <w:pStyle w:val="ListParagraph"/>
+        <w:rPr>
+          <w:rFonts w:ascii="Times New Roman" w:hAnsi="Times New Roman" w:cs="Times New Roman"/>
+        </w:rPr>
+      </w:pPr>
+      <w:r>
+        <w:rPr>
+          <w:rFonts w:ascii="Times New Roman" w:hAnsi="Times New Roman" w:cs="Times New Roman"/>
+        </w:rPr>
+        <w:t>My family – all you need is a little bit of support.</w:t>
+      </w:r>
+    </w:p>
+    <w:p>
+      <w:pPr>
+        <w:pStyle w:val="ListParagraph"/>
+        <w:rPr>
+          <w:rFonts w:ascii="Times New Roman" w:hAnsi="Times New Roman" w:cs="Times New Roman"/>
+        </w:rPr>
+      </w:pPr>
+      <w:r>
+        <w:rPr>
+          <w:rFonts w:ascii="Times New Roman" w:hAnsi="Times New Roman" w:cs="Times New Roman"/>
+        </w:rPr>
+        <w:t>My employer – dedication and passion goes a long way.</w:t>
+      </w:r>
+    </w:p>
+    <w:p>
+      <w:pPr>
+        <w:pStyle w:val="ListParagraph"/>
+        <w:rPr>
+          <w:rFonts w:ascii="Times New Roman" w:hAnsi="Times New Roman" w:cs="Times New Roman"/>
+        </w:rPr>
+      </w:pPr>
+      <w:r>
+        <w:rPr>
+          <w:rFonts w:ascii="Times New Roman" w:hAnsi="Times New Roman" w:cs="Times New Roman"/>
+        </w:rPr>
+        <w:t>My friends – a good friend helps you to be a better person by being honest when others won’t.</w:t>
+      </w:r>
+    </w:p>
+    <w:p>
+      <w:pPr>
+        <w:pStyle w:val="ListParagraph"/>
+        <w:rPr>
+          <w:rFonts w:ascii="Times New Roman" w:hAnsi="Times New Roman" w:cs="Times New Roman"/>
+        </w:rPr>
+      </w:pPr>
+      <w:r>
+        <w:rPr>
+          <w:rFonts w:ascii="Times New Roman" w:hAnsi="Times New Roman" w:cs="Times New Roman"/>
+        </w:rPr>
+        <w:t>My community – put yourself in others shoes to truly understand them.</w:t>
+      </w:r>
+    </w:p>
+    <w:p>
+      <w:pPr>
+        <w:pStyle w:val="ListParagraph"/>
+        <w:numPr>
+          <w:ilvl w:val="0"/>
+          <w:numId w:val="7"/>
+        </w:numPr>
+        <w:rPr>
+          <w:rFonts w:ascii="Times New Roman" w:hAnsi="Times New Roman" w:cs="Times New Roman"/>
+        </w:rPr>
+      </w:pPr>
+      <w:r>
+        <w:rPr>
+          <w:rFonts w:ascii="Times New Roman" w:hAnsi="Times New Roman" w:cs="Times New Roman"/>
+        </w:rPr>
+        <w:t xml:space="preserve">Short Term Goal – To complete my first degree at UoPeople and gain some freelancing software development experience through </w:t>
+      </w:r>
+      <w:proofErr w:type="spellStart"/>
+      <w:r>
+        <w:rPr>
+          <w:rFonts w:ascii="Times New Roman" w:hAnsi="Times New Roman" w:cs="Times New Roman"/>
+        </w:rPr>
+        <w:t>Toptal</w:t>
+      </w:r>
+      <w:proofErr w:type="spellEnd"/>
+      <w:r>
+        <w:rPr>
+          <w:rFonts w:ascii="Times New Roman" w:hAnsi="Times New Roman" w:cs="Times New Roman"/>
+        </w:rPr>
+        <w:t>. Long Term Goal – To complete my second and third degree at UoPeople, gain some full time experience as a developer in a company, work my way up to team lead in the same company, gain some valuable leadership skills, and then find a leadership position at a company that I feel suits me best for the remainder of my career.</w:t>
+      </w:r>
+    </w:p>
+    <w:p>
+      <w:pPr>
+        <w:pStyle w:val="ListParagraph"/>
+        <w:numPr>
+          <w:ilvl w:val="0"/>
+          <w:numId w:val="7"/>
+        </w:numPr>
+        <w:rPr>
+          <w:rFonts w:ascii="Times New Roman" w:hAnsi="Times New Roman" w:cs="Times New Roman"/>
+        </w:rPr>
+      </w:pPr>
+      <w:r>
+        <w:rPr>
+          <w:rFonts w:ascii="Times New Roman" w:hAnsi="Times New Roman" w:cs="Times New Roman"/>
+        </w:rPr>
+        <w:t>Mission Statement: To influence everyone I come into contact with for the better, to have a profound impact on them and to change their lives.</w:t>
+      </w:r>
+    </w:p>
+    <w:p>
+      <w:pPr>
+        <w:pStyle w:val="ListParagraph"/>
+        <w:numPr>
+          <w:ilvl w:val="0"/>
+          <w:numId w:val="7"/>
+        </w:numPr>
+        <w:rPr>
+          <w:rFonts w:ascii="Times New Roman" w:hAnsi="Times New Roman" w:cs="Times New Roman"/>
+        </w:rPr>
+      </w:pPr>
+      <w:r>
+        <w:rPr>
+          <w:rFonts w:ascii="Times New Roman" w:hAnsi="Times New Roman" w:cs="Times New Roman"/>
+        </w:rPr>
+        <w:t>Vision Statement: To be a true leader in a vital part of an organization where my work each day helps to improve the employees’ day to day life and their contribution and motivation overall.</w:t>
+      </w:r>
+    </w:p>
+    <w:p>
+      <w:pPr>
+        <w:rPr>
+          <w:rFonts w:ascii="Times New Roman" w:hAnsi="Times New Roman" w:cs="Times New Roman"/>
+        </w:rPr>
+      </w:pPr>
+      <w:r>
+        <w:rPr>
+          <w:rFonts w:ascii="Times New Roman" w:hAnsi="Times New Roman" w:cs="Times New Roman"/>
+        </w:rPr>
+        <w:t>Generating Ideas for Your Mission and Vision Statement:</w:t>
+      </w:r>
+    </w:p>
+    <w:p>
+      <w:pPr>
+        <w:pStyle w:val="ListParagraph"/>
+        <w:numPr>
+          <w:ilvl w:val="0"/>
+          <w:numId w:val="9"/>
+        </w:numPr>
+        <w:rPr>
+          <w:rFonts w:ascii="Times New Roman" w:hAnsi="Times New Roman" w:cs="Times New Roman"/>
+        </w:rPr>
+      </w:pPr>
+      <w:r>
+        <w:rPr>
+          <w:rFonts w:ascii="Times New Roman" w:hAnsi="Times New Roman" w:cs="Times New Roman"/>
+        </w:rPr>
+        <w:t xml:space="preserve">My ideal day involves me having the financial freedom to eat what I want, wear what I want and feel no financial stress when I wake up in the morning, but rather feel like everything I need is provided for. Once I wake up, I get ready for work, eating something healthy, travelling in the same car I have now. At the office I know everyone and greet everyone, and </w:t>
+      </w:r>
+      <w:r>
+        <w:rPr>
+          <w:rFonts w:ascii="Times New Roman" w:hAnsi="Times New Roman" w:cs="Times New Roman"/>
+        </w:rPr>
+        <w:lastRenderedPageBreak/>
+        <w:t>fit in well to the company culture as I help to create and drive it. I spend my day interacting with employees, engaging them, inspiring them, supporting them.</w:t>
+      </w:r>
+    </w:p>
+    <w:p>
+      <w:pPr>
+        <w:pStyle w:val="ListParagraph"/>
+        <w:numPr>
+          <w:ilvl w:val="0"/>
+          <w:numId w:val="9"/>
+        </w:numPr>
+        <w:rPr>
+          <w:rFonts w:ascii="Times New Roman" w:hAnsi="Times New Roman" w:cs="Times New Roman"/>
+        </w:rPr>
+      </w:pPr>
+      <w:r>
+        <w:rPr>
+          <w:rFonts w:ascii="Times New Roman" w:hAnsi="Times New Roman" w:cs="Times New Roman"/>
+        </w:rPr>
+        <w:t>The most important thing in life is realizing that every action you take, every word y6ou say and everything you do has a profound impact on those around you and it is your choice to use this as a way to make the world a more beautiful place and to lift others out of hardships or to break others down and be a horrible person to them as you have undoubtedly been on the receiving end of other horrible people. Whose footsteps will you follow? I don’t ever want to be a horrible person. Many horrible people have crossed my path and I just look at them and say to myself, you see, this is why I am nice all the time and work to uplift those around me.</w:t>
+      </w:r>
+    </w:p>
+    <w:p>
+      <w:pPr>
+        <w:pStyle w:val="ListParagraph"/>
+        <w:numPr>
+          <w:ilvl w:val="0"/>
+          <w:numId w:val="9"/>
+        </w:numPr>
+        <w:rPr>
+          <w:rFonts w:ascii="Times New Roman" w:hAnsi="Times New Roman" w:cs="Times New Roman"/>
+        </w:rPr>
+      </w:pPr>
+      <w:r>
+        <w:rPr>
+          <w:rFonts w:ascii="Times New Roman" w:hAnsi="Times New Roman" w:cs="Times New Roman"/>
+        </w:rPr>
+        <w:t>I am humble and do not like the concept of my accomplishments being celebrated or bragged about. I would much prefer that any interactions with me would have changed their lives in some meaningful way, and should they choose to say anything about me, to say that, to share that personal journey the interaction with me helped them go through.</w:t>
+      </w:r>
+    </w:p>
+    <w:p>
+      <w:pPr>
+        <w:rPr>
+          <w:rFonts w:ascii="Times New Roman" w:hAnsi="Times New Roman" w:cs="Times New Roman"/>
+        </w:rPr>
+      </w:pPr>
+      <w:r>
+        <w:rPr>
+          <w:rFonts w:ascii="Times New Roman" w:hAnsi="Times New Roman" w:cs="Times New Roman"/>
+        </w:rPr>
+        <w:t>Final Statement:</w:t>
+      </w:r>
+    </w:p>
+    <w:p>
+      <w:pPr>
+        <w:rPr>
+          <w:rFonts w:ascii="Times New Roman" w:hAnsi="Times New Roman" w:cs="Times New Roman"/>
+        </w:rPr>
+      </w:pPr>
+      <w:r>
+        <w:rPr>
+          <w:rFonts w:ascii="Times New Roman" w:hAnsi="Times New Roman" w:cs="Times New Roman"/>
+        </w:rPr>
+        <w:t xml:space="preserve">I know exactly who I am and what I want. My values and ethics and motivations I carry on my sleeve for all to see. I know my humbleness, vulnerability and honesty can be a challenge to some and I am difficult to understand and get used to, but I also know that I love the challenge, I love proving myself to those who dislike me, and once they get to know me, I melt everyone’s hearts. It is my </w:t>
+      </w:r>
+      <w:proofErr w:type="gramStart"/>
+      <w:r>
+        <w:rPr>
+          <w:rFonts w:ascii="Times New Roman" w:hAnsi="Times New Roman" w:cs="Times New Roman"/>
+        </w:rPr>
+        <w:t>job</w:t>
+      </w:r>
+      <w:proofErr w:type="gramEnd"/>
+      <w:r>
+        <w:rPr>
+          <w:rFonts w:ascii="Times New Roman" w:hAnsi="Times New Roman" w:cs="Times New Roman"/>
+        </w:rPr>
+        <w:t>, my purpose, my mission, my passion, to make everyone I come into contact with a little bit softer, a little bit better, more of a human being. To develop in them a character of substance, to inspire them, motivate them and grow them. To pass onto them any and all lessons they have yet to learn in life and any advice that may help them grow and climb over the stumbling blocks they currently struggle with. To instil in everyone the determination I have learnt, so they never give up. And if I can manage to make a career out of this, my life will be fulfilled and I shall consider myself successful.</w:t>
+      </w:r>
+    </w:p>
+    <w:p>
+      <w:pPr>
+        <w:rPr>
+          <w:rFonts w:ascii="Times New Roman" w:hAnsi="Times New Roman" w:cs="Times New Roman"/>
+        </w:rPr>
+      </w:pPr>
+    </w:p>
+    <w:p>
+      <w:pPr>
+        <w:rPr>
+          <w:rFonts w:ascii="Times New Roman" w:hAnsi="Times New Roman" w:cs="Times New Roman"/>
+        </w:rPr>
+      </w:pPr>
+      <w:r>
+        <w:rPr>
+          <w:rFonts w:ascii="Times New Roman" w:hAnsi="Times New Roman" w:cs="Times New Roman"/>
+        </w:rPr>
+        <w:t>Total Words (1138)</w:t>
+      </w:r>
       <w:bookmarkStart w:id="0" w:name="_GoBack"/>
       <w:bookmarkEnd w:id="0"/>
     </w:p>
@@ -14,6 +866,836 @@
     </w:sectPr>
   </w:body>
 </w:document>
+</file>
+
+<file path=word/numbering.xml><?xml version="1.0" encoding="utf-8"?>
+<w:numbering xmlns:wpc="http://schemas.microsoft.com/office/word/2010/wordprocessingCanvas" xmlns:mc="http://schemas.openxmlformats.org/markup-compatibility/2006" xmlns:o="urn:schemas-microsoft-com:office:office" xmlns:r="http://schemas.openxmlformats.org/officeDocument/2006/relationships" xmlns:m="http://schemas.openxmlformats.org/officeDocument/2006/math" xmlns:v="urn:schemas-microsoft-com:vml" xmlns:wp14="http://schemas.microsoft.com/office/word/2010/wordprocessingDrawing" xmlns:wp="http://schemas.openxmlformats.org/drawingml/2006/wordprocessingDrawing" xmlns:w10="urn:schemas-microsoft-com:office:word" xmlns:w="http://schemas.openxmlformats.org/wordprocessingml/2006/main" xmlns:w14="http://schemas.microsoft.com/office/word/2010/wordml" xmlns:wpg="http://schemas.microsoft.com/office/word/2010/wordprocessingGroup" xmlns:wpi="http://schemas.microsoft.com/office/word/2010/wordprocessingInk" xmlns:wne="http://schemas.microsoft.com/office/word/2006/wordml" xmlns:wps="http://schemas.microsoft.com/office/word/2010/wordprocessingShape" mc:Ignorable="w14 wp14">
+  <w:abstractNum w:abstractNumId="0">
+    <w:nsid w:val="111513DE"/>
+    <w:multiLevelType w:val="hybridMultilevel"/>
+    <w:tmpl w:val="9A4CCE40"/>
+    <w:lvl w:ilvl="0" w:tplc="3CD424D4">
+      <w:start w:val="2"/>
+      <w:numFmt w:val="decimal"/>
+      <w:lvlText w:val="%1)"/>
+      <w:lvlJc w:val="left"/>
+      <w:pPr>
+        <w:ind w:left="720" w:hanging="360"/>
+      </w:pPr>
+      <w:rPr>
+        <w:rFonts w:hint="default"/>
+      </w:rPr>
+    </w:lvl>
+    <w:lvl w:ilvl="1" w:tplc="1C090019" w:tentative="1">
+      <w:start w:val="1"/>
+      <w:numFmt w:val="lowerLetter"/>
+      <w:lvlText w:val="%2."/>
+      <w:lvlJc w:val="left"/>
+      <w:pPr>
+        <w:ind w:left="1440" w:hanging="360"/>
+      </w:pPr>
+    </w:lvl>
+    <w:lvl w:ilvl="2" w:tplc="1C09001B" w:tentative="1">
+      <w:start w:val="1"/>
+      <w:numFmt w:val="lowerRoman"/>
+      <w:lvlText w:val="%3."/>
+      <w:lvlJc w:val="right"/>
+      <w:pPr>
+        <w:ind w:left="2160" w:hanging="180"/>
+      </w:pPr>
+    </w:lvl>
+    <w:lvl w:ilvl="3" w:tplc="1C09000F" w:tentative="1">
+      <w:start w:val="1"/>
+      <w:numFmt w:val="decimal"/>
+      <w:lvlText w:val="%4."/>
+      <w:lvlJc w:val="left"/>
+      <w:pPr>
+        <w:ind w:left="2880" w:hanging="360"/>
+      </w:pPr>
+    </w:lvl>
+    <w:lvl w:ilvl="4" w:tplc="1C090019" w:tentative="1">
+      <w:start w:val="1"/>
+      <w:numFmt w:val="lowerLetter"/>
+      <w:lvlText w:val="%5."/>
+      <w:lvlJc w:val="left"/>
+      <w:pPr>
+        <w:ind w:left="3600" w:hanging="360"/>
+      </w:pPr>
+    </w:lvl>
+    <w:lvl w:ilvl="5" w:tplc="1C09001B" w:tentative="1">
+      <w:start w:val="1"/>
+      <w:numFmt w:val="lowerRoman"/>
+      <w:lvlText w:val="%6."/>
+      <w:lvlJc w:val="right"/>
+      <w:pPr>
+        <w:ind w:left="4320" w:hanging="180"/>
+      </w:pPr>
+    </w:lvl>
+    <w:lvl w:ilvl="6" w:tplc="1C09000F" w:tentative="1">
+      <w:start w:val="1"/>
+      <w:numFmt w:val="decimal"/>
+      <w:lvlText w:val="%7."/>
+      <w:lvlJc w:val="left"/>
+      <w:pPr>
+        <w:ind w:left="5040" w:hanging="360"/>
+      </w:pPr>
+    </w:lvl>
+    <w:lvl w:ilvl="7" w:tplc="1C090019" w:tentative="1">
+      <w:start w:val="1"/>
+      <w:numFmt w:val="lowerLetter"/>
+      <w:lvlText w:val="%8."/>
+      <w:lvlJc w:val="left"/>
+      <w:pPr>
+        <w:ind w:left="5760" w:hanging="360"/>
+      </w:pPr>
+    </w:lvl>
+    <w:lvl w:ilvl="8" w:tplc="1C09001B" w:tentative="1">
+      <w:start w:val="1"/>
+      <w:numFmt w:val="lowerRoman"/>
+      <w:lvlText w:val="%9."/>
+      <w:lvlJc w:val="right"/>
+      <w:pPr>
+        <w:ind w:left="6480" w:hanging="180"/>
+      </w:pPr>
+    </w:lvl>
+  </w:abstractNum>
+  <w:abstractNum w:abstractNumId="1">
+    <w:nsid w:val="2C6D1E10"/>
+    <w:multiLevelType w:val="hybridMultilevel"/>
+    <w:tmpl w:val="9B9C5B2A"/>
+    <w:lvl w:ilvl="0" w:tplc="3CD424D4">
+      <w:start w:val="1"/>
+      <w:numFmt w:val="decimal"/>
+      <w:lvlText w:val="%1)"/>
+      <w:lvlJc w:val="left"/>
+      <w:pPr>
+        <w:ind w:left="720" w:hanging="360"/>
+      </w:pPr>
+      <w:rPr>
+        <w:rFonts w:hint="default"/>
+      </w:rPr>
+    </w:lvl>
+    <w:lvl w:ilvl="1" w:tplc="1C090019" w:tentative="1">
+      <w:start w:val="1"/>
+      <w:numFmt w:val="lowerLetter"/>
+      <w:lvlText w:val="%2."/>
+      <w:lvlJc w:val="left"/>
+      <w:pPr>
+        <w:ind w:left="1440" w:hanging="360"/>
+      </w:pPr>
+    </w:lvl>
+    <w:lvl w:ilvl="2" w:tplc="1C09001B" w:tentative="1">
+      <w:start w:val="1"/>
+      <w:numFmt w:val="lowerRoman"/>
+      <w:lvlText w:val="%3."/>
+      <w:lvlJc w:val="right"/>
+      <w:pPr>
+        <w:ind w:left="2160" w:hanging="180"/>
+      </w:pPr>
+    </w:lvl>
+    <w:lvl w:ilvl="3" w:tplc="1C09000F" w:tentative="1">
+      <w:start w:val="1"/>
+      <w:numFmt w:val="decimal"/>
+      <w:lvlText w:val="%4."/>
+      <w:lvlJc w:val="left"/>
+      <w:pPr>
+        <w:ind w:left="2880" w:hanging="360"/>
+      </w:pPr>
+    </w:lvl>
+    <w:lvl w:ilvl="4" w:tplc="1C090019" w:tentative="1">
+      <w:start w:val="1"/>
+      <w:numFmt w:val="lowerLetter"/>
+      <w:lvlText w:val="%5."/>
+      <w:lvlJc w:val="left"/>
+      <w:pPr>
+        <w:ind w:left="3600" w:hanging="360"/>
+      </w:pPr>
+    </w:lvl>
+    <w:lvl w:ilvl="5" w:tplc="1C09001B" w:tentative="1">
+      <w:start w:val="1"/>
+      <w:numFmt w:val="lowerRoman"/>
+      <w:lvlText w:val="%6."/>
+      <w:lvlJc w:val="right"/>
+      <w:pPr>
+        <w:ind w:left="4320" w:hanging="180"/>
+      </w:pPr>
+    </w:lvl>
+    <w:lvl w:ilvl="6" w:tplc="1C09000F" w:tentative="1">
+      <w:start w:val="1"/>
+      <w:numFmt w:val="decimal"/>
+      <w:lvlText w:val="%7."/>
+      <w:lvlJc w:val="left"/>
+      <w:pPr>
+        <w:ind w:left="5040" w:hanging="360"/>
+      </w:pPr>
+    </w:lvl>
+    <w:lvl w:ilvl="7" w:tplc="1C090019" w:tentative="1">
+      <w:start w:val="1"/>
+      <w:numFmt w:val="lowerLetter"/>
+      <w:lvlText w:val="%8."/>
+      <w:lvlJc w:val="left"/>
+      <w:pPr>
+        <w:ind w:left="5760" w:hanging="360"/>
+      </w:pPr>
+    </w:lvl>
+    <w:lvl w:ilvl="8" w:tplc="1C09001B" w:tentative="1">
+      <w:start w:val="1"/>
+      <w:numFmt w:val="lowerRoman"/>
+      <w:lvlText w:val="%9."/>
+      <w:lvlJc w:val="right"/>
+      <w:pPr>
+        <w:ind w:left="6480" w:hanging="180"/>
+      </w:pPr>
+    </w:lvl>
+  </w:abstractNum>
+  <w:abstractNum w:abstractNumId="2">
+    <w:nsid w:val="343807E6"/>
+    <w:multiLevelType w:val="hybridMultilevel"/>
+    <w:tmpl w:val="0498B9DC"/>
+    <w:lvl w:ilvl="0" w:tplc="1C090011">
+      <w:start w:val="1"/>
+      <w:numFmt w:val="decimal"/>
+      <w:lvlText w:val="%1)"/>
+      <w:lvlJc w:val="left"/>
+      <w:pPr>
+        <w:ind w:left="720" w:hanging="360"/>
+      </w:pPr>
+      <w:rPr>
+        <w:rFonts w:hint="default"/>
+      </w:rPr>
+    </w:lvl>
+    <w:lvl w:ilvl="1" w:tplc="1C090019" w:tentative="1">
+      <w:start w:val="1"/>
+      <w:numFmt w:val="lowerLetter"/>
+      <w:lvlText w:val="%2."/>
+      <w:lvlJc w:val="left"/>
+      <w:pPr>
+        <w:ind w:left="1440" w:hanging="360"/>
+      </w:pPr>
+    </w:lvl>
+    <w:lvl w:ilvl="2" w:tplc="1C09001B" w:tentative="1">
+      <w:start w:val="1"/>
+      <w:numFmt w:val="lowerRoman"/>
+      <w:lvlText w:val="%3."/>
+      <w:lvlJc w:val="right"/>
+      <w:pPr>
+        <w:ind w:left="2160" w:hanging="180"/>
+      </w:pPr>
+    </w:lvl>
+    <w:lvl w:ilvl="3" w:tplc="1C09000F" w:tentative="1">
+      <w:start w:val="1"/>
+      <w:numFmt w:val="decimal"/>
+      <w:lvlText w:val="%4."/>
+      <w:lvlJc w:val="left"/>
+      <w:pPr>
+        <w:ind w:left="2880" w:hanging="360"/>
+      </w:pPr>
+    </w:lvl>
+    <w:lvl w:ilvl="4" w:tplc="1C090019" w:tentative="1">
+      <w:start w:val="1"/>
+      <w:numFmt w:val="lowerLetter"/>
+      <w:lvlText w:val="%5."/>
+      <w:lvlJc w:val="left"/>
+      <w:pPr>
+        <w:ind w:left="3600" w:hanging="360"/>
+      </w:pPr>
+    </w:lvl>
+    <w:lvl w:ilvl="5" w:tplc="1C09001B" w:tentative="1">
+      <w:start w:val="1"/>
+      <w:numFmt w:val="lowerRoman"/>
+      <w:lvlText w:val="%6."/>
+      <w:lvlJc w:val="right"/>
+      <w:pPr>
+        <w:ind w:left="4320" w:hanging="180"/>
+      </w:pPr>
+    </w:lvl>
+    <w:lvl w:ilvl="6" w:tplc="1C09000F" w:tentative="1">
+      <w:start w:val="1"/>
+      <w:numFmt w:val="decimal"/>
+      <w:lvlText w:val="%7."/>
+      <w:lvlJc w:val="left"/>
+      <w:pPr>
+        <w:ind w:left="5040" w:hanging="360"/>
+      </w:pPr>
+    </w:lvl>
+    <w:lvl w:ilvl="7" w:tplc="1C090019" w:tentative="1">
+      <w:start w:val="1"/>
+      <w:numFmt w:val="lowerLetter"/>
+      <w:lvlText w:val="%8."/>
+      <w:lvlJc w:val="left"/>
+      <w:pPr>
+        <w:ind w:left="5760" w:hanging="360"/>
+      </w:pPr>
+    </w:lvl>
+    <w:lvl w:ilvl="8" w:tplc="1C09001B" w:tentative="1">
+      <w:start w:val="1"/>
+      <w:numFmt w:val="lowerRoman"/>
+      <w:lvlText w:val="%9."/>
+      <w:lvlJc w:val="right"/>
+      <w:pPr>
+        <w:ind w:left="6480" w:hanging="180"/>
+      </w:pPr>
+    </w:lvl>
+  </w:abstractNum>
+  <w:abstractNum w:abstractNumId="3">
+    <w:nsid w:val="36D1210C"/>
+    <w:multiLevelType w:val="hybridMultilevel"/>
+    <w:tmpl w:val="09B6D574"/>
+    <w:lvl w:ilvl="0" w:tplc="3C32BC44">
+      <w:start w:val="1"/>
+      <w:numFmt w:val="decimal"/>
+      <w:lvlText w:val="%1)"/>
+      <w:lvlJc w:val="left"/>
+      <w:pPr>
+        <w:ind w:left="720" w:hanging="360"/>
+      </w:pPr>
+      <w:rPr>
+        <w:rFonts w:hint="default"/>
+      </w:rPr>
+    </w:lvl>
+    <w:lvl w:ilvl="1" w:tplc="1C090019" w:tentative="1">
+      <w:start w:val="1"/>
+      <w:numFmt w:val="lowerLetter"/>
+      <w:lvlText w:val="%2."/>
+      <w:lvlJc w:val="left"/>
+      <w:pPr>
+        <w:ind w:left="1440" w:hanging="360"/>
+      </w:pPr>
+    </w:lvl>
+    <w:lvl w:ilvl="2" w:tplc="1C09001B" w:tentative="1">
+      <w:start w:val="1"/>
+      <w:numFmt w:val="lowerRoman"/>
+      <w:lvlText w:val="%3."/>
+      <w:lvlJc w:val="right"/>
+      <w:pPr>
+        <w:ind w:left="2160" w:hanging="180"/>
+      </w:pPr>
+    </w:lvl>
+    <w:lvl w:ilvl="3" w:tplc="1C09000F" w:tentative="1">
+      <w:start w:val="1"/>
+      <w:numFmt w:val="decimal"/>
+      <w:lvlText w:val="%4."/>
+      <w:lvlJc w:val="left"/>
+      <w:pPr>
+        <w:ind w:left="2880" w:hanging="360"/>
+      </w:pPr>
+    </w:lvl>
+    <w:lvl w:ilvl="4" w:tplc="1C090019" w:tentative="1">
+      <w:start w:val="1"/>
+      <w:numFmt w:val="lowerLetter"/>
+      <w:lvlText w:val="%5."/>
+      <w:lvlJc w:val="left"/>
+      <w:pPr>
+        <w:ind w:left="3600" w:hanging="360"/>
+      </w:pPr>
+    </w:lvl>
+    <w:lvl w:ilvl="5" w:tplc="1C09001B" w:tentative="1">
+      <w:start w:val="1"/>
+      <w:numFmt w:val="lowerRoman"/>
+      <w:lvlText w:val="%6."/>
+      <w:lvlJc w:val="right"/>
+      <w:pPr>
+        <w:ind w:left="4320" w:hanging="180"/>
+      </w:pPr>
+    </w:lvl>
+    <w:lvl w:ilvl="6" w:tplc="1C09000F" w:tentative="1">
+      <w:start w:val="1"/>
+      <w:numFmt w:val="decimal"/>
+      <w:lvlText w:val="%7."/>
+      <w:lvlJc w:val="left"/>
+      <w:pPr>
+        <w:ind w:left="5040" w:hanging="360"/>
+      </w:pPr>
+    </w:lvl>
+    <w:lvl w:ilvl="7" w:tplc="1C090019" w:tentative="1">
+      <w:start w:val="1"/>
+      <w:numFmt w:val="lowerLetter"/>
+      <w:lvlText w:val="%8."/>
+      <w:lvlJc w:val="left"/>
+      <w:pPr>
+        <w:ind w:left="5760" w:hanging="360"/>
+      </w:pPr>
+    </w:lvl>
+    <w:lvl w:ilvl="8" w:tplc="1C09001B" w:tentative="1">
+      <w:start w:val="1"/>
+      <w:numFmt w:val="lowerRoman"/>
+      <w:lvlText w:val="%9."/>
+      <w:lvlJc w:val="right"/>
+      <w:pPr>
+        <w:ind w:left="6480" w:hanging="180"/>
+      </w:pPr>
+    </w:lvl>
+  </w:abstractNum>
+  <w:abstractNum w:abstractNumId="4">
+    <w:nsid w:val="430D0DD5"/>
+    <w:multiLevelType w:val="hybridMultilevel"/>
+    <w:tmpl w:val="1170386E"/>
+    <w:lvl w:ilvl="0" w:tplc="3CD424D4">
+      <w:start w:val="1"/>
+      <w:numFmt w:val="decimal"/>
+      <w:lvlText w:val="%1)"/>
+      <w:lvlJc w:val="left"/>
+      <w:pPr>
+        <w:ind w:left="720" w:hanging="360"/>
+      </w:pPr>
+      <w:rPr>
+        <w:rFonts w:hint="default"/>
+      </w:rPr>
+    </w:lvl>
+    <w:lvl w:ilvl="1" w:tplc="1C090019" w:tentative="1">
+      <w:start w:val="1"/>
+      <w:numFmt w:val="lowerLetter"/>
+      <w:lvlText w:val="%2."/>
+      <w:lvlJc w:val="left"/>
+      <w:pPr>
+        <w:ind w:left="1440" w:hanging="360"/>
+      </w:pPr>
+    </w:lvl>
+    <w:lvl w:ilvl="2" w:tplc="1C09001B" w:tentative="1">
+      <w:start w:val="1"/>
+      <w:numFmt w:val="lowerRoman"/>
+      <w:lvlText w:val="%3."/>
+      <w:lvlJc w:val="right"/>
+      <w:pPr>
+        <w:ind w:left="2160" w:hanging="180"/>
+      </w:pPr>
+    </w:lvl>
+    <w:lvl w:ilvl="3" w:tplc="1C09000F" w:tentative="1">
+      <w:start w:val="1"/>
+      <w:numFmt w:val="decimal"/>
+      <w:lvlText w:val="%4."/>
+      <w:lvlJc w:val="left"/>
+      <w:pPr>
+        <w:ind w:left="2880" w:hanging="360"/>
+      </w:pPr>
+    </w:lvl>
+    <w:lvl w:ilvl="4" w:tplc="1C090019" w:tentative="1">
+      <w:start w:val="1"/>
+      <w:numFmt w:val="lowerLetter"/>
+      <w:lvlText w:val="%5."/>
+      <w:lvlJc w:val="left"/>
+      <w:pPr>
+        <w:ind w:left="3600" w:hanging="360"/>
+      </w:pPr>
+    </w:lvl>
+    <w:lvl w:ilvl="5" w:tplc="1C09001B" w:tentative="1">
+      <w:start w:val="1"/>
+      <w:numFmt w:val="lowerRoman"/>
+      <w:lvlText w:val="%6."/>
+      <w:lvlJc w:val="right"/>
+      <w:pPr>
+        <w:ind w:left="4320" w:hanging="180"/>
+      </w:pPr>
+    </w:lvl>
+    <w:lvl w:ilvl="6" w:tplc="1C09000F" w:tentative="1">
+      <w:start w:val="1"/>
+      <w:numFmt w:val="decimal"/>
+      <w:lvlText w:val="%7."/>
+      <w:lvlJc w:val="left"/>
+      <w:pPr>
+        <w:ind w:left="5040" w:hanging="360"/>
+      </w:pPr>
+    </w:lvl>
+    <w:lvl w:ilvl="7" w:tplc="1C090019" w:tentative="1">
+      <w:start w:val="1"/>
+      <w:numFmt w:val="lowerLetter"/>
+      <w:lvlText w:val="%8."/>
+      <w:lvlJc w:val="left"/>
+      <w:pPr>
+        <w:ind w:left="5760" w:hanging="360"/>
+      </w:pPr>
+    </w:lvl>
+    <w:lvl w:ilvl="8" w:tplc="1C09001B" w:tentative="1">
+      <w:start w:val="1"/>
+      <w:numFmt w:val="lowerRoman"/>
+      <w:lvlText w:val="%9."/>
+      <w:lvlJc w:val="right"/>
+      <w:pPr>
+        <w:ind w:left="6480" w:hanging="180"/>
+      </w:pPr>
+    </w:lvl>
+  </w:abstractNum>
+  <w:abstractNum w:abstractNumId="5">
+    <w:nsid w:val="496A3A47"/>
+    <w:multiLevelType w:val="hybridMultilevel"/>
+    <w:tmpl w:val="CF52F52C"/>
+    <w:lvl w:ilvl="0" w:tplc="8402A7E6">
+      <w:start w:val="2"/>
+      <w:numFmt w:val="decimal"/>
+      <w:lvlText w:val="%1)"/>
+      <w:lvlJc w:val="left"/>
+      <w:pPr>
+        <w:ind w:left="720" w:hanging="360"/>
+      </w:pPr>
+      <w:rPr>
+        <w:rFonts w:hint="default"/>
+      </w:rPr>
+    </w:lvl>
+    <w:lvl w:ilvl="1" w:tplc="1C090019" w:tentative="1">
+      <w:start w:val="1"/>
+      <w:numFmt w:val="lowerLetter"/>
+      <w:lvlText w:val="%2."/>
+      <w:lvlJc w:val="left"/>
+      <w:pPr>
+        <w:ind w:left="1440" w:hanging="360"/>
+      </w:pPr>
+    </w:lvl>
+    <w:lvl w:ilvl="2" w:tplc="1C09001B" w:tentative="1">
+      <w:start w:val="1"/>
+      <w:numFmt w:val="lowerRoman"/>
+      <w:lvlText w:val="%3."/>
+      <w:lvlJc w:val="right"/>
+      <w:pPr>
+        <w:ind w:left="2160" w:hanging="180"/>
+      </w:pPr>
+    </w:lvl>
+    <w:lvl w:ilvl="3" w:tplc="1C09000F" w:tentative="1">
+      <w:start w:val="1"/>
+      <w:numFmt w:val="decimal"/>
+      <w:lvlText w:val="%4."/>
+      <w:lvlJc w:val="left"/>
+      <w:pPr>
+        <w:ind w:left="2880" w:hanging="360"/>
+      </w:pPr>
+    </w:lvl>
+    <w:lvl w:ilvl="4" w:tplc="1C090019" w:tentative="1">
+      <w:start w:val="1"/>
+      <w:numFmt w:val="lowerLetter"/>
+      <w:lvlText w:val="%5."/>
+      <w:lvlJc w:val="left"/>
+      <w:pPr>
+        <w:ind w:left="3600" w:hanging="360"/>
+      </w:pPr>
+    </w:lvl>
+    <w:lvl w:ilvl="5" w:tplc="1C09001B" w:tentative="1">
+      <w:start w:val="1"/>
+      <w:numFmt w:val="lowerRoman"/>
+      <w:lvlText w:val="%6."/>
+      <w:lvlJc w:val="right"/>
+      <w:pPr>
+        <w:ind w:left="4320" w:hanging="180"/>
+      </w:pPr>
+    </w:lvl>
+    <w:lvl w:ilvl="6" w:tplc="1C09000F" w:tentative="1">
+      <w:start w:val="1"/>
+      <w:numFmt w:val="decimal"/>
+      <w:lvlText w:val="%7."/>
+      <w:lvlJc w:val="left"/>
+      <w:pPr>
+        <w:ind w:left="5040" w:hanging="360"/>
+      </w:pPr>
+    </w:lvl>
+    <w:lvl w:ilvl="7" w:tplc="1C090019" w:tentative="1">
+      <w:start w:val="1"/>
+      <w:numFmt w:val="lowerLetter"/>
+      <w:lvlText w:val="%8."/>
+      <w:lvlJc w:val="left"/>
+      <w:pPr>
+        <w:ind w:left="5760" w:hanging="360"/>
+      </w:pPr>
+    </w:lvl>
+    <w:lvl w:ilvl="8" w:tplc="1C09001B" w:tentative="1">
+      <w:start w:val="1"/>
+      <w:numFmt w:val="lowerRoman"/>
+      <w:lvlText w:val="%9."/>
+      <w:lvlJc w:val="right"/>
+      <w:pPr>
+        <w:ind w:left="6480" w:hanging="180"/>
+      </w:pPr>
+    </w:lvl>
+  </w:abstractNum>
+  <w:abstractNum w:abstractNumId="6">
+    <w:nsid w:val="54BC67F6"/>
+    <w:multiLevelType w:val="hybridMultilevel"/>
+    <w:tmpl w:val="466A9FB6"/>
+    <w:lvl w:ilvl="0" w:tplc="1C09000F">
+      <w:start w:val="1"/>
+      <w:numFmt w:val="decimal"/>
+      <w:lvlText w:val="%1."/>
+      <w:lvlJc w:val="left"/>
+      <w:pPr>
+        <w:ind w:left="720" w:hanging="360"/>
+      </w:pPr>
+    </w:lvl>
+    <w:lvl w:ilvl="1" w:tplc="1C090019" w:tentative="1">
+      <w:start w:val="1"/>
+      <w:numFmt w:val="lowerLetter"/>
+      <w:lvlText w:val="%2."/>
+      <w:lvlJc w:val="left"/>
+      <w:pPr>
+        <w:ind w:left="1440" w:hanging="360"/>
+      </w:pPr>
+    </w:lvl>
+    <w:lvl w:ilvl="2" w:tplc="1C09001B" w:tentative="1">
+      <w:start w:val="1"/>
+      <w:numFmt w:val="lowerRoman"/>
+      <w:lvlText w:val="%3."/>
+      <w:lvlJc w:val="right"/>
+      <w:pPr>
+        <w:ind w:left="2160" w:hanging="180"/>
+      </w:pPr>
+    </w:lvl>
+    <w:lvl w:ilvl="3" w:tplc="1C09000F" w:tentative="1">
+      <w:start w:val="1"/>
+      <w:numFmt w:val="decimal"/>
+      <w:lvlText w:val="%4."/>
+      <w:lvlJc w:val="left"/>
+      <w:pPr>
+        <w:ind w:left="2880" w:hanging="360"/>
+      </w:pPr>
+    </w:lvl>
+    <w:lvl w:ilvl="4" w:tplc="1C090019" w:tentative="1">
+      <w:start w:val="1"/>
+      <w:numFmt w:val="lowerLetter"/>
+      <w:lvlText w:val="%5."/>
+      <w:lvlJc w:val="left"/>
+      <w:pPr>
+        <w:ind w:left="3600" w:hanging="360"/>
+      </w:pPr>
+    </w:lvl>
+    <w:lvl w:ilvl="5" w:tplc="1C09001B" w:tentative="1">
+      <w:start w:val="1"/>
+      <w:numFmt w:val="lowerRoman"/>
+      <w:lvlText w:val="%6."/>
+      <w:lvlJc w:val="right"/>
+      <w:pPr>
+        <w:ind w:left="4320" w:hanging="180"/>
+      </w:pPr>
+    </w:lvl>
+    <w:lvl w:ilvl="6" w:tplc="1C09000F" w:tentative="1">
+      <w:start w:val="1"/>
+      <w:numFmt w:val="decimal"/>
+      <w:lvlText w:val="%7."/>
+      <w:lvlJc w:val="left"/>
+      <w:pPr>
+        <w:ind w:left="5040" w:hanging="360"/>
+      </w:pPr>
+    </w:lvl>
+    <w:lvl w:ilvl="7" w:tplc="1C090019" w:tentative="1">
+      <w:start w:val="1"/>
+      <w:numFmt w:val="lowerLetter"/>
+      <w:lvlText w:val="%8."/>
+      <w:lvlJc w:val="left"/>
+      <w:pPr>
+        <w:ind w:left="5760" w:hanging="360"/>
+      </w:pPr>
+    </w:lvl>
+    <w:lvl w:ilvl="8" w:tplc="1C09001B" w:tentative="1">
+      <w:start w:val="1"/>
+      <w:numFmt w:val="lowerRoman"/>
+      <w:lvlText w:val="%9."/>
+      <w:lvlJc w:val="right"/>
+      <w:pPr>
+        <w:ind w:left="6480" w:hanging="180"/>
+      </w:pPr>
+    </w:lvl>
+  </w:abstractNum>
+  <w:abstractNum w:abstractNumId="7">
+    <w:nsid w:val="778F6DF8"/>
+    <w:multiLevelType w:val="hybridMultilevel"/>
+    <w:tmpl w:val="59265A40"/>
+    <w:lvl w:ilvl="0" w:tplc="3CD424D4">
+      <w:start w:val="1"/>
+      <w:numFmt w:val="decimal"/>
+      <w:lvlText w:val="%1)"/>
+      <w:lvlJc w:val="left"/>
+      <w:pPr>
+        <w:ind w:left="720" w:hanging="360"/>
+      </w:pPr>
+      <w:rPr>
+        <w:rFonts w:hint="default"/>
+      </w:rPr>
+    </w:lvl>
+    <w:lvl w:ilvl="1" w:tplc="1C090019" w:tentative="1">
+      <w:start w:val="1"/>
+      <w:numFmt w:val="lowerLetter"/>
+      <w:lvlText w:val="%2."/>
+      <w:lvlJc w:val="left"/>
+      <w:pPr>
+        <w:ind w:left="1440" w:hanging="360"/>
+      </w:pPr>
+    </w:lvl>
+    <w:lvl w:ilvl="2" w:tplc="1C09001B" w:tentative="1">
+      <w:start w:val="1"/>
+      <w:numFmt w:val="lowerRoman"/>
+      <w:lvlText w:val="%3."/>
+      <w:lvlJc w:val="right"/>
+      <w:pPr>
+        <w:ind w:left="2160" w:hanging="180"/>
+      </w:pPr>
+    </w:lvl>
+    <w:lvl w:ilvl="3" w:tplc="1C09000F" w:tentative="1">
+      <w:start w:val="1"/>
+      <w:numFmt w:val="decimal"/>
+      <w:lvlText w:val="%4."/>
+      <w:lvlJc w:val="left"/>
+      <w:pPr>
+        <w:ind w:left="2880" w:hanging="360"/>
+      </w:pPr>
+    </w:lvl>
+    <w:lvl w:ilvl="4" w:tplc="1C090019" w:tentative="1">
+      <w:start w:val="1"/>
+      <w:numFmt w:val="lowerLetter"/>
+      <w:lvlText w:val="%5."/>
+      <w:lvlJc w:val="left"/>
+      <w:pPr>
+        <w:ind w:left="3600" w:hanging="360"/>
+      </w:pPr>
+    </w:lvl>
+    <w:lvl w:ilvl="5" w:tplc="1C09001B" w:tentative="1">
+      <w:start w:val="1"/>
+      <w:numFmt w:val="lowerRoman"/>
+      <w:lvlText w:val="%6."/>
+      <w:lvlJc w:val="right"/>
+      <w:pPr>
+        <w:ind w:left="4320" w:hanging="180"/>
+      </w:pPr>
+    </w:lvl>
+    <w:lvl w:ilvl="6" w:tplc="1C09000F" w:tentative="1">
+      <w:start w:val="1"/>
+      <w:numFmt w:val="decimal"/>
+      <w:lvlText w:val="%7."/>
+      <w:lvlJc w:val="left"/>
+      <w:pPr>
+        <w:ind w:left="5040" w:hanging="360"/>
+      </w:pPr>
+    </w:lvl>
+    <w:lvl w:ilvl="7" w:tplc="1C090019" w:tentative="1">
+      <w:start w:val="1"/>
+      <w:numFmt w:val="lowerLetter"/>
+      <w:lvlText w:val="%8."/>
+      <w:lvlJc w:val="left"/>
+      <w:pPr>
+        <w:ind w:left="5760" w:hanging="360"/>
+      </w:pPr>
+    </w:lvl>
+    <w:lvl w:ilvl="8" w:tplc="1C09001B" w:tentative="1">
+      <w:start w:val="1"/>
+      <w:numFmt w:val="lowerRoman"/>
+      <w:lvlText w:val="%9."/>
+      <w:lvlJc w:val="right"/>
+      <w:pPr>
+        <w:ind w:left="6480" w:hanging="180"/>
+      </w:pPr>
+    </w:lvl>
+  </w:abstractNum>
+  <w:abstractNum w:abstractNumId="8">
+    <w:nsid w:val="7C8B342B"/>
+    <w:multiLevelType w:val="hybridMultilevel"/>
+    <w:tmpl w:val="ABB0FD3A"/>
+    <w:lvl w:ilvl="0" w:tplc="3CD424D4">
+      <w:start w:val="1"/>
+      <w:numFmt w:val="decimal"/>
+      <w:lvlText w:val="%1)"/>
+      <w:lvlJc w:val="left"/>
+      <w:pPr>
+        <w:ind w:left="720" w:hanging="360"/>
+      </w:pPr>
+      <w:rPr>
+        <w:rFonts w:hint="default"/>
+      </w:rPr>
+    </w:lvl>
+    <w:lvl w:ilvl="1" w:tplc="1C090019" w:tentative="1">
+      <w:start w:val="1"/>
+      <w:numFmt w:val="lowerLetter"/>
+      <w:lvlText w:val="%2."/>
+      <w:lvlJc w:val="left"/>
+      <w:pPr>
+        <w:ind w:left="1440" w:hanging="360"/>
+      </w:pPr>
+    </w:lvl>
+    <w:lvl w:ilvl="2" w:tplc="1C09001B" w:tentative="1">
+      <w:start w:val="1"/>
+      <w:numFmt w:val="lowerRoman"/>
+      <w:lvlText w:val="%3."/>
+      <w:lvlJc w:val="right"/>
+      <w:pPr>
+        <w:ind w:left="2160" w:hanging="180"/>
+      </w:pPr>
+    </w:lvl>
+    <w:lvl w:ilvl="3" w:tplc="1C09000F" w:tentative="1">
+      <w:start w:val="1"/>
+      <w:numFmt w:val="decimal"/>
+      <w:lvlText w:val="%4."/>
+      <w:lvlJc w:val="left"/>
+      <w:pPr>
+        <w:ind w:left="2880" w:hanging="360"/>
+      </w:pPr>
+    </w:lvl>
+    <w:lvl w:ilvl="4" w:tplc="1C090019" w:tentative="1">
+      <w:start w:val="1"/>
+      <w:numFmt w:val="lowerLetter"/>
+      <w:lvlText w:val="%5."/>
+      <w:lvlJc w:val="left"/>
+      <w:pPr>
+        <w:ind w:left="3600" w:hanging="360"/>
+      </w:pPr>
+    </w:lvl>
+    <w:lvl w:ilvl="5" w:tplc="1C09001B" w:tentative="1">
+      <w:start w:val="1"/>
+      <w:numFmt w:val="lowerRoman"/>
+      <w:lvlText w:val="%6."/>
+      <w:lvlJc w:val="right"/>
+      <w:pPr>
+        <w:ind w:left="4320" w:hanging="180"/>
+      </w:pPr>
+    </w:lvl>
+    <w:lvl w:ilvl="6" w:tplc="1C09000F" w:tentative="1">
+      <w:start w:val="1"/>
+      <w:numFmt w:val="decimal"/>
+      <w:lvlText w:val="%7."/>
+      <w:lvlJc w:val="left"/>
+      <w:pPr>
+        <w:ind w:left="5040" w:hanging="360"/>
+      </w:pPr>
+    </w:lvl>
+    <w:lvl w:ilvl="7" w:tplc="1C090019" w:tentative="1">
+      <w:start w:val="1"/>
+      <w:numFmt w:val="lowerLetter"/>
+      <w:lvlText w:val="%8."/>
+      <w:lvlJc w:val="left"/>
+      <w:pPr>
+        <w:ind w:left="5760" w:hanging="360"/>
+      </w:pPr>
+    </w:lvl>
+    <w:lvl w:ilvl="8" w:tplc="1C09001B" w:tentative="1">
+      <w:start w:val="1"/>
+      <w:numFmt w:val="lowerRoman"/>
+      <w:lvlText w:val="%9."/>
+      <w:lvlJc w:val="right"/>
+      <w:pPr>
+        <w:ind w:left="6480" w:hanging="180"/>
+      </w:pPr>
+    </w:lvl>
+  </w:abstractNum>
+  <w:num w:numId="1">
+    <w:abstractNumId w:val="2"/>
+  </w:num>
+  <w:num w:numId="2">
+    <w:abstractNumId w:val="5"/>
+  </w:num>
+  <w:num w:numId="3">
+    <w:abstractNumId w:val="0"/>
+  </w:num>
+  <w:num w:numId="4">
+    <w:abstractNumId w:val="4"/>
+  </w:num>
+  <w:num w:numId="5">
+    <w:abstractNumId w:val="1"/>
+  </w:num>
+  <w:num w:numId="6">
+    <w:abstractNumId w:val="8"/>
+  </w:num>
+  <w:num w:numId="7">
+    <w:abstractNumId w:val="7"/>
+  </w:num>
+  <w:num w:numId="8">
+    <w:abstractNumId w:val="6"/>
+  </w:num>
+  <w:num w:numId="9">
+    <w:abstractNumId w:val="3"/>
+  </w:num>
+</w:numbering>
 </file>
 
 <file path=word/styles.xml><?xml version="1.0" encoding="utf-8"?>
@@ -203,6 +1885,17 @@
     <w:semiHidden/>
     <w:unhideWhenUsed/>
   </w:style>
+  <w:style w:type="paragraph" w:styleId="ListParagraph">
+    <w:name w:val="List Paragraph"/>
+    <w:basedOn w:val="Normal"/>
+    <w:uiPriority w:val="34"/>
+    <w:qFormat/>
+    <w:rsid w:val="001B102B"/>
+    <w:pPr>
+      <w:ind w:left="720"/>
+      <w:contextualSpacing/>
+    </w:pPr>
+  </w:style>
 </w:styles>
 </file>
 
@@ -392,6 +2085,17 @@
     <w:uiPriority w:val="99"/>
     <w:semiHidden/>
     <w:unhideWhenUsed/>
+  </w:style>
+  <w:style w:type="paragraph" w:styleId="ListParagraph">
+    <w:name w:val="List Paragraph"/>
+    <w:basedOn w:val="Normal"/>
+    <w:uiPriority w:val="34"/>
+    <w:qFormat/>
+    <w:rsid w:val="001B102B"/>
+    <w:pPr>
+      <w:ind w:left="720"/>
+      <w:contextualSpacing/>
+    </w:pPr>
   </w:style>
 </w:styles>
 </file>
